--- a/git,github/git-vscode.docx
+++ b/git,github/git-vscode.docx
@@ -435,9 +435,6 @@
           <w:numId w:val="3"/>
         </w:numPr>
         <w:ind w:firstLineChars="0"/>
-        <w:rPr>
-          <w:rFonts w:hint="eastAsia"/>
-        </w:rPr>
       </w:pPr>
       <w:r>
         <w:rPr>
@@ -453,6 +450,156 @@
           <w:rFonts w:hint="eastAsia"/>
         </w:rPr>
         <w:t>别人的仓库拉取请求</w:t>
+      </w:r>
+    </w:p>
+    <w:p>
+      <w:pPr>
+        <w:pStyle w:val="1"/>
+      </w:pPr>
+      <w:r>
+        <w:rPr>
+          <w:rFonts w:hint="eastAsia"/>
+        </w:rPr>
+        <w:t>三.</w:t>
+      </w:r>
+      <w:r>
+        <w:t xml:space="preserve"> 6.5.</w:t>
+      </w:r>
+      <w:r>
+        <w:rPr>
+          <w:rFonts w:hint="eastAsia"/>
+        </w:rPr>
+        <w:t>进阶</w:t>
+      </w:r>
+    </w:p>
+    <w:p>
+      <w:pPr>
+        <w:pStyle w:val="a5"/>
+        <w:numPr>
+          <w:ilvl w:val="0"/>
+          <w:numId w:val="4"/>
+        </w:numPr>
+        <w:ind w:firstLineChars="0"/>
+      </w:pPr>
+      <w:r>
+        <w:rPr>
+          <w:rFonts w:hint="eastAsia"/>
+        </w:rPr>
+        <w:t>git</w:t>
+      </w:r>
+      <w:r>
+        <w:t xml:space="preserve"> diff </w:t>
+      </w:r>
+      <w:r>
+        <w:rPr>
+          <w:rFonts w:hint="eastAsia"/>
+        </w:rPr>
+        <w:t>比较文件不同</w:t>
+      </w:r>
+    </w:p>
+    <w:p>
+      <w:pPr>
+        <w:pStyle w:val="a5"/>
+        <w:numPr>
+          <w:ilvl w:val="0"/>
+          <w:numId w:val="4"/>
+        </w:numPr>
+        <w:ind w:firstLineChars="0"/>
+      </w:pPr>
+      <w:r>
+        <w:rPr>
+          <w:rFonts w:hint="eastAsia"/>
+        </w:rPr>
+        <w:t>git</w:t>
+      </w:r>
+      <w:r>
+        <w:t xml:space="preserve"> checkout ……</w:t>
+      </w:r>
+      <w:r>
+        <w:rPr>
+          <w:rFonts w:hint="eastAsia"/>
+        </w:rPr>
+        <w:t>还原到先前的文件信息，并且没有删除之前的提交记录</w:t>
+      </w:r>
+    </w:p>
+    <w:p>
+      <w:pPr>
+        <w:pStyle w:val="a5"/>
+        <w:numPr>
+          <w:ilvl w:val="0"/>
+          <w:numId w:val="4"/>
+        </w:numPr>
+        <w:ind w:firstLineChars="0"/>
+      </w:pPr>
+      <w:r>
+        <w:rPr>
+          <w:rFonts w:hint="eastAsia"/>
+        </w:rPr>
+        <w:t>git</w:t>
+      </w:r>
+      <w:r>
+        <w:t xml:space="preserve"> reset</w:t>
+      </w:r>
+      <w:r>
+        <w:rPr>
+          <w:rFonts w:hint="eastAsia"/>
+        </w:rPr>
+        <w:t>重置，删除之前的提交记录</w:t>
+      </w:r>
+    </w:p>
+    <w:p>
+      <w:pPr>
+        <w:pStyle w:val="a5"/>
+        <w:numPr>
+          <w:ilvl w:val="0"/>
+          <w:numId w:val="4"/>
+        </w:numPr>
+        <w:ind w:firstLineChars="0"/>
+        <w:rPr>
+          <w:rFonts w:hint="eastAsia"/>
+        </w:rPr>
+      </w:pPr>
+      <w:r>
+        <w:rPr>
+          <w:rFonts w:hint="eastAsia"/>
+        </w:rPr>
+        <w:t>添加.</w:t>
+      </w:r>
+      <w:r>
+        <w:t xml:space="preserve">gitignore </w:t>
+      </w:r>
+      <w:r>
+        <w:rPr>
+          <w:rFonts w:hint="eastAsia"/>
+        </w:rPr>
+        <w:t xml:space="preserve">文件，里面添加 </w:t>
+      </w:r>
+      <w:r>
+        <w:t>*</w:t>
+      </w:r>
+      <w:r>
+        <w:rPr>
+          <w:rFonts w:hint="eastAsia"/>
+        </w:rPr>
+        <w:t>.</w:t>
+      </w:r>
+      <w:r>
+        <w:t>png</w:t>
+      </w:r>
+      <w:r>
+        <w:rPr>
+          <w:rFonts w:hint="eastAsia"/>
+        </w:rPr>
+        <w:t>加对应的文件名，之后使用git</w:t>
+      </w:r>
+      <w:r>
+        <w:t xml:space="preserve"> add .</w:t>
+      </w:r>
+      <w:r>
+        <w:rPr>
+          <w:rFonts w:hint="eastAsia"/>
+        </w:rPr>
+        <w:t>命令不会加入对应的后缀名文件，git不会追踪，避免有时候将个人信息传进去</w:t>
       </w:r>
     </w:p>
     <w:sectPr>
@@ -468,6 +615,92 @@
 <file path=word/numbering.xml><?xml version="1.0" encoding="utf-8"?>
 <w:numbering xmlns:wpc="http://schemas.microsoft.com/office/word/2010/wordprocessingCanvas" xmlns:cx="http://schemas.microsoft.com/office/drawing/2014/chartex" xmlns:cx1="http://schemas.microsoft.com/office/drawing/2015/9/8/chartex" xmlns:cx2="http://schemas.microsoft.com/office/drawing/2015/10/21/chartex" xmlns:cx3="http://schemas.microsoft.com/office/drawing/2016/5/9/chartex" xmlns:cx4="http://schemas.microsoft.com/office/drawing/2016/5/10/chartex" xmlns:cx5="http://schemas.microsoft.com/office/drawing/2016/5/11/chartex" xmlns:cx6="http://schemas.microsoft.com/office/drawing/2016/5/12/chartex" xmlns:cx7="http://schemas.microsoft.com/office/drawing/2016/5/13/chartex" xmlns:cx8="http://schemas.microsoft.com/office/drawing/2016/5/14/chartex" xmlns:mc="http://schemas.openxmlformats.org/markup-compatibility/2006" xmlns:aink="http://schemas.microsoft.com/office/drawing/2016/ink" xmlns:am3d="http://schemas.microsoft.com/office/drawing/2017/model3d" xmlns:o="urn:schemas-microsoft-com:office:office" xmlns:r="http://schemas.openxmlformats.org/officeDocument/2006/relationships" xmlns:m="http://schemas.openxmlformats.org/officeDocument/2006/math" xmlns:v="urn:schemas-microsoft-com:vml" xmlns:wp14="http://schemas.microsoft.com/office/word/2010/wordprocessingDrawing" xmlns:wp="http://schemas.openxmlformats.org/drawingml/2006/wordprocessingDrawing" xmlns:w10="urn:schemas-microsoft-com:office:word" xmlns:w="http://schemas.openxmlformats.org/wordprocessingml/2006/main" xmlns:w14="http://schemas.microsoft.com/office/word/2010/wordml" xmlns:w15="http://schemas.microsoft.com/office/word/2012/wordml" xmlns:w16cex="http://schemas.microsoft.com/office/word/2018/wordml/cex" xmlns:w16cid="http://schemas.microsoft.com/office/word/2016/wordml/cid" xmlns:w16="http://schemas.microsoft.com/office/word/2018/wordml" xmlns:w16sdtdh="http://schemas.microsoft.com/office/word/2020/wordml/sdtdatahash" xmlns:w16se="http://schemas.microsoft.com/office/word/2015/wordml/symex" xmlns:wpg="http://schemas.microsoft.com/office/word/2010/wordprocessingGroup" xmlns:wpi="http://schemas.microsoft.com/office/word/2010/wordprocessingInk" xmlns:wne="http://schemas.microsoft.com/office/word/2006/wordml" xmlns:wps="http://schemas.microsoft.com/office/word/2010/wordprocessingShape" mc:Ignorable="w14 w15 w16se w16cid w16 w16cex w16sdtdh wp14">
   <w:abstractNum w:abstractNumId="0" w15:restartNumberingAfterBreak="0">
+    <w:nsid w:val="35D15C79"/>
+    <w:multiLevelType w:val="hybridMultilevel"/>
+    <w:tmpl w:val="B77C974E"/>
+    <w:lvl w:ilvl="0" w:tplc="0409000F">
+      <w:start w:val="1"/>
+      <w:numFmt w:val="decimal"/>
+      <w:lvlText w:val="%1."/>
+      <w:lvlJc w:val="left"/>
+      <w:pPr>
+        <w:ind w:left="420" w:hanging="420"/>
+      </w:pPr>
+    </w:lvl>
+    <w:lvl w:ilvl="1" w:tplc="04090019" w:tentative="1">
+      <w:start w:val="1"/>
+      <w:numFmt w:val="lowerLetter"/>
+      <w:lvlText w:val="%2)"/>
+      <w:lvlJc w:val="left"/>
+      <w:pPr>
+        <w:ind w:left="840" w:hanging="420"/>
+      </w:pPr>
+    </w:lvl>
+    <w:lvl w:ilvl="2" w:tplc="0409001B" w:tentative="1">
+      <w:start w:val="1"/>
+      <w:numFmt w:val="lowerRoman"/>
+      <w:lvlText w:val="%3."/>
+      <w:lvlJc w:val="right"/>
+      <w:pPr>
+        <w:ind w:left="1260" w:hanging="420"/>
+      </w:pPr>
+    </w:lvl>
+    <w:lvl w:ilvl="3" w:tplc="0409000F" w:tentative="1">
+      <w:start w:val="1"/>
+      <w:numFmt w:val="decimal"/>
+      <w:lvlText w:val="%4."/>
+      <w:lvlJc w:val="left"/>
+      <w:pPr>
+        <w:ind w:left="1680" w:hanging="420"/>
+      </w:pPr>
+    </w:lvl>
+    <w:lvl w:ilvl="4" w:tplc="04090019" w:tentative="1">
+      <w:start w:val="1"/>
+      <w:numFmt w:val="lowerLetter"/>
+      <w:lvlText w:val="%5)"/>
+      <w:lvlJc w:val="left"/>
+      <w:pPr>
+        <w:ind w:left="2100" w:hanging="420"/>
+      </w:pPr>
+    </w:lvl>
+    <w:lvl w:ilvl="5" w:tplc="0409001B" w:tentative="1">
+      <w:start w:val="1"/>
+      <w:numFmt w:val="lowerRoman"/>
+      <w:lvlText w:val="%6."/>
+      <w:lvlJc w:val="right"/>
+      <w:pPr>
+        <w:ind w:left="2520" w:hanging="420"/>
+      </w:pPr>
+    </w:lvl>
+    <w:lvl w:ilvl="6" w:tplc="0409000F" w:tentative="1">
+      <w:start w:val="1"/>
+      <w:numFmt w:val="decimal"/>
+      <w:lvlText w:val="%7."/>
+      <w:lvlJc w:val="left"/>
+      <w:pPr>
+        <w:ind w:left="2940" w:hanging="420"/>
+      </w:pPr>
+    </w:lvl>
+    <w:lvl w:ilvl="7" w:tplc="04090019" w:tentative="1">
+      <w:start w:val="1"/>
+      <w:numFmt w:val="lowerLetter"/>
+      <w:lvlText w:val="%8)"/>
+      <w:lvlJc w:val="left"/>
+      <w:pPr>
+        <w:ind w:left="3360" w:hanging="420"/>
+      </w:pPr>
+    </w:lvl>
+    <w:lvl w:ilvl="8" w:tplc="0409001B" w:tentative="1">
+      <w:start w:val="1"/>
+      <w:numFmt w:val="lowerRoman"/>
+      <w:lvlText w:val="%9."/>
+      <w:lvlJc w:val="right"/>
+      <w:pPr>
+        <w:ind w:left="3780" w:hanging="420"/>
+      </w:pPr>
+    </w:lvl>
+  </w:abstractNum>
+  <w:abstractNum w:abstractNumId="1" w15:restartNumberingAfterBreak="0">
     <w:nsid w:val="554634E0"/>
     <w:multiLevelType w:val="hybridMultilevel"/>
     <w:tmpl w:val="84F885CC"/>
@@ -553,7 +786,7 @@
       </w:pPr>
     </w:lvl>
   </w:abstractNum>
-  <w:abstractNum w:abstractNumId="1" w15:restartNumberingAfterBreak="0">
+  <w:abstractNum w:abstractNumId="2" w15:restartNumberingAfterBreak="0">
     <w:nsid w:val="5F5D35D2"/>
     <w:multiLevelType w:val="hybridMultilevel"/>
     <w:tmpl w:val="310E3388"/>
@@ -642,7 +875,7 @@
       </w:pPr>
     </w:lvl>
   </w:abstractNum>
-  <w:abstractNum w:abstractNumId="2" w15:restartNumberingAfterBreak="0">
+  <w:abstractNum w:abstractNumId="3" w15:restartNumberingAfterBreak="0">
     <w:nsid w:val="7B692B4D"/>
     <w:multiLevelType w:val="hybridMultilevel"/>
     <w:tmpl w:val="A72A73FA"/>
@@ -732,13 +965,16 @@
     </w:lvl>
   </w:abstractNum>
   <w:num w:numId="1">
-    <w:abstractNumId w:val="0"/>
+    <w:abstractNumId w:val="1"/>
   </w:num>
   <w:num w:numId="2">
-    <w:abstractNumId w:val="1"/>
+    <w:abstractNumId w:val="2"/>
   </w:num>
   <w:num w:numId="3">
-    <w:abstractNumId w:val="2"/>
+    <w:abstractNumId w:val="3"/>
+  </w:num>
+  <w:num w:numId="4">
+    <w:abstractNumId w:val="0"/>
   </w:num>
 </w:numbering>
 </file>
